--- a/fuentes/contenidos/grado07/guion01/MA_07_01_CO_REC30.docx
+++ b/fuentes/contenidos/grado07/guion01/MA_07_01_CO_REC30.docx
@@ -13,6 +13,8 @@
           <w:lang w:val="es-ES_tradnl"/>
         </w:rPr>
       </w:pPr>
+      <w:bookmarkStart w:id="0" w:name="_GoBack"/>
+      <w:bookmarkEnd w:id="0"/>
       <w:r>
         <w:rPr>
           <w:rFonts w:ascii="Arial" w:hAnsi="Arial" w:cs="Arial"/>
@@ -231,187 +233,26 @@
           <w:rFonts w:ascii="Arial" w:hAnsi="Arial" w:cs="Arial"/>
           <w:sz w:val="18"/>
           <w:szCs w:val="18"/>
-        </w:rPr>
-      </w:pPr>
-      <w:proofErr w:type="spellStart"/>
-      <w:r>
-        <w:rPr>
-          <w:rFonts w:ascii="Arial" w:hAnsi="Arial" w:cs="Arial"/>
-          <w:sz w:val="18"/>
-          <w:szCs w:val="18"/>
-        </w:rPr>
-        <w:t>Refuerza</w:t>
-      </w:r>
-      <w:proofErr w:type="spellEnd"/>
-      <w:r>
-        <w:rPr>
-          <w:rFonts w:ascii="Arial" w:hAnsi="Arial" w:cs="Arial"/>
-          <w:sz w:val="18"/>
-          <w:szCs w:val="18"/>
-        </w:rPr>
-        <w:t xml:space="preserve"> </w:t>
-      </w:r>
-      <w:proofErr w:type="spellStart"/>
-      <w:r>
-        <w:rPr>
-          <w:rFonts w:ascii="Arial" w:hAnsi="Arial" w:cs="Arial"/>
-          <w:sz w:val="18"/>
-          <w:szCs w:val="18"/>
-        </w:rPr>
-        <w:t>tu</w:t>
-      </w:r>
-      <w:proofErr w:type="spellEnd"/>
-      <w:r>
-        <w:rPr>
-          <w:rFonts w:ascii="Arial" w:hAnsi="Arial" w:cs="Arial"/>
-          <w:sz w:val="18"/>
-          <w:szCs w:val="18"/>
-        </w:rPr>
-        <w:t xml:space="preserve"> </w:t>
-      </w:r>
-      <w:proofErr w:type="spellStart"/>
-      <w:r>
-        <w:rPr>
-          <w:rFonts w:ascii="Arial" w:hAnsi="Arial" w:cs="Arial"/>
-          <w:sz w:val="18"/>
-          <w:szCs w:val="18"/>
-        </w:rPr>
-        <w:t>aprendizaje</w:t>
-      </w:r>
-      <w:proofErr w:type="spellEnd"/>
-      <w:r>
-        <w:rPr>
-          <w:rFonts w:ascii="Arial" w:hAnsi="Arial" w:cs="Arial"/>
-          <w:sz w:val="18"/>
-          <w:szCs w:val="18"/>
-        </w:rPr>
-        <w:t xml:space="preserve">: </w:t>
-      </w:r>
-      <w:proofErr w:type="spellStart"/>
-      <w:r>
-        <w:rPr>
-          <w:rFonts w:ascii="Arial" w:hAnsi="Arial" w:cs="Arial"/>
-          <w:sz w:val="18"/>
-          <w:szCs w:val="18"/>
-        </w:rPr>
-        <w:t>ubicación</w:t>
-      </w:r>
-      <w:proofErr w:type="spellEnd"/>
-      <w:r>
-        <w:rPr>
-          <w:rFonts w:ascii="Arial" w:hAnsi="Arial" w:cs="Arial"/>
-          <w:sz w:val="18"/>
-          <w:szCs w:val="18"/>
-        </w:rPr>
-        <w:t xml:space="preserve"> de </w:t>
-      </w:r>
-      <w:proofErr w:type="spellStart"/>
-      <w:r>
-        <w:rPr>
-          <w:rFonts w:ascii="Arial" w:hAnsi="Arial" w:cs="Arial"/>
-          <w:sz w:val="18"/>
-          <w:szCs w:val="18"/>
-        </w:rPr>
-        <w:t>números</w:t>
-      </w:r>
-      <w:proofErr w:type="spellEnd"/>
-      <w:r>
-        <w:rPr>
-          <w:rFonts w:ascii="Arial" w:hAnsi="Arial" w:cs="Arial"/>
-          <w:sz w:val="18"/>
-          <w:szCs w:val="18"/>
-        </w:rPr>
-        <w:t xml:space="preserve"> </w:t>
-      </w:r>
-      <w:proofErr w:type="spellStart"/>
-      <w:r>
-        <w:rPr>
-          <w:rFonts w:ascii="Arial" w:hAnsi="Arial" w:cs="Arial"/>
-          <w:sz w:val="18"/>
-          <w:szCs w:val="18"/>
-        </w:rPr>
-        <w:t>enteros</w:t>
-      </w:r>
-      <w:proofErr w:type="spellEnd"/>
-      <w:r>
-        <w:rPr>
-          <w:rFonts w:ascii="Arial" w:hAnsi="Arial" w:cs="Arial"/>
-          <w:sz w:val="18"/>
-          <w:szCs w:val="18"/>
-        </w:rPr>
-        <w:t xml:space="preserve"> y </w:t>
-      </w:r>
-      <w:proofErr w:type="spellStart"/>
-      <w:r>
-        <w:rPr>
-          <w:rFonts w:ascii="Arial" w:hAnsi="Arial" w:cs="Arial"/>
-          <w:sz w:val="18"/>
-          <w:szCs w:val="18"/>
-        </w:rPr>
-        <w:t>situaciones</w:t>
-      </w:r>
-      <w:proofErr w:type="spellEnd"/>
-      <w:r>
-        <w:rPr>
-          <w:rFonts w:ascii="Arial" w:hAnsi="Arial" w:cs="Arial"/>
-          <w:sz w:val="18"/>
-          <w:szCs w:val="18"/>
-        </w:rPr>
-        <w:t xml:space="preserve"> en </w:t>
-      </w:r>
-      <w:proofErr w:type="spellStart"/>
-      <w:r>
-        <w:rPr>
-          <w:rFonts w:ascii="Arial" w:hAnsi="Arial" w:cs="Arial"/>
-          <w:sz w:val="18"/>
-          <w:szCs w:val="18"/>
-        </w:rPr>
-        <w:t>las</w:t>
-      </w:r>
-      <w:proofErr w:type="spellEnd"/>
-      <w:r>
-        <w:rPr>
-          <w:rFonts w:ascii="Arial" w:hAnsi="Arial" w:cs="Arial"/>
-          <w:sz w:val="18"/>
-          <w:szCs w:val="18"/>
-        </w:rPr>
-        <w:t xml:space="preserve"> </w:t>
-      </w:r>
-      <w:proofErr w:type="spellStart"/>
-      <w:r>
-        <w:rPr>
-          <w:rFonts w:ascii="Arial" w:hAnsi="Arial" w:cs="Arial"/>
-          <w:sz w:val="18"/>
-          <w:szCs w:val="18"/>
-        </w:rPr>
-        <w:t>que</w:t>
-      </w:r>
-      <w:proofErr w:type="spellEnd"/>
-      <w:r>
-        <w:rPr>
-          <w:rFonts w:ascii="Arial" w:hAnsi="Arial" w:cs="Arial"/>
-          <w:sz w:val="18"/>
-          <w:szCs w:val="18"/>
-        </w:rPr>
-        <w:t xml:space="preserve"> se </w:t>
-      </w:r>
-      <w:proofErr w:type="spellStart"/>
-      <w:r>
-        <w:rPr>
-          <w:rFonts w:ascii="Arial" w:hAnsi="Arial" w:cs="Arial"/>
-          <w:sz w:val="18"/>
-          <w:szCs w:val="18"/>
-        </w:rPr>
-        <w:t>usan</w:t>
-      </w:r>
-      <w:proofErr w:type="spellEnd"/>
-      <w:r>
-        <w:rPr>
-          <w:rFonts w:ascii="Arial" w:hAnsi="Arial" w:cs="Arial"/>
-          <w:sz w:val="18"/>
-          <w:szCs w:val="18"/>
-        </w:rPr>
-        <w:t>.</w:t>
+          <w:lang w:val="es-ES"/>
+        </w:rPr>
+      </w:pPr>
+      <w:r>
+        <w:rPr>
+          <w:rFonts w:ascii="Arial" w:hAnsi="Arial" w:cs="Arial"/>
+          <w:sz w:val="18"/>
+          <w:szCs w:val="18"/>
+          <w:lang w:val="es-ES"/>
+        </w:rPr>
+        <w:t>Refuerza tu aprendizaje: ubicación de números enteros y</w:t>
+      </w:r>
+      <w:r>
+        <w:rPr>
+          <w:rFonts w:ascii="Arial" w:hAnsi="Arial" w:cs="Arial"/>
+          <w:sz w:val="18"/>
+          <w:szCs w:val="18"/>
+          <w:lang w:val="es-ES"/>
+        </w:rPr>
+        <w:t xml:space="preserve"> situaciones en las que se usan</w:t>
       </w:r>
     </w:p>
     <w:p>
@@ -2492,198 +2333,27 @@
           <w:rFonts w:ascii="Arial" w:hAnsi="Arial" w:cs="Arial"/>
           <w:sz w:val="18"/>
           <w:szCs w:val="18"/>
-        </w:rPr>
-      </w:pPr>
-      <w:proofErr w:type="spellStart"/>
-      <w:r>
-        <w:rPr>
-          <w:rFonts w:ascii="Arial" w:hAnsi="Arial" w:cs="Arial"/>
-          <w:sz w:val="18"/>
-          <w:szCs w:val="18"/>
-        </w:rPr>
-        <w:t>Refuerza</w:t>
-      </w:r>
-      <w:proofErr w:type="spellEnd"/>
-      <w:r>
-        <w:rPr>
-          <w:rFonts w:ascii="Arial" w:hAnsi="Arial" w:cs="Arial"/>
-          <w:sz w:val="18"/>
-          <w:szCs w:val="18"/>
-        </w:rPr>
-        <w:t xml:space="preserve"> </w:t>
-      </w:r>
-      <w:proofErr w:type="spellStart"/>
-      <w:r>
-        <w:rPr>
-          <w:rFonts w:ascii="Arial" w:hAnsi="Arial" w:cs="Arial"/>
-          <w:sz w:val="18"/>
-          <w:szCs w:val="18"/>
-        </w:rPr>
-        <w:t>tu</w:t>
-      </w:r>
-      <w:proofErr w:type="spellEnd"/>
-      <w:r>
-        <w:rPr>
-          <w:rFonts w:ascii="Arial" w:hAnsi="Arial" w:cs="Arial"/>
-          <w:sz w:val="18"/>
-          <w:szCs w:val="18"/>
-        </w:rPr>
-        <w:t xml:space="preserve"> </w:t>
-      </w:r>
-      <w:proofErr w:type="spellStart"/>
-      <w:r>
-        <w:rPr>
-          <w:rFonts w:ascii="Arial" w:hAnsi="Arial" w:cs="Arial"/>
-          <w:sz w:val="18"/>
-          <w:szCs w:val="18"/>
-        </w:rPr>
-        <w:t>aprendizaje</w:t>
-      </w:r>
-      <w:proofErr w:type="spellEnd"/>
-      <w:r>
-        <w:rPr>
-          <w:rFonts w:ascii="Arial" w:hAnsi="Arial" w:cs="Arial"/>
-          <w:sz w:val="18"/>
-          <w:szCs w:val="18"/>
-        </w:rPr>
-        <w:t xml:space="preserve">: </w:t>
-      </w:r>
-      <w:proofErr w:type="spellStart"/>
-      <w:r>
-        <w:rPr>
-          <w:rFonts w:ascii="Arial" w:hAnsi="Arial" w:cs="Arial"/>
-          <w:sz w:val="18"/>
-          <w:szCs w:val="18"/>
-        </w:rPr>
-        <w:t>ubicación</w:t>
-      </w:r>
-      <w:proofErr w:type="spellEnd"/>
-      <w:r>
-        <w:rPr>
-          <w:rFonts w:ascii="Arial" w:hAnsi="Arial" w:cs="Arial"/>
-          <w:sz w:val="18"/>
-          <w:szCs w:val="18"/>
-        </w:rPr>
-        <w:t xml:space="preserve"> de </w:t>
-      </w:r>
-      <w:proofErr w:type="spellStart"/>
-      <w:r>
-        <w:rPr>
-          <w:rFonts w:ascii="Arial" w:hAnsi="Arial" w:cs="Arial"/>
-          <w:sz w:val="18"/>
-          <w:szCs w:val="18"/>
-        </w:rPr>
-        <w:t>números</w:t>
-      </w:r>
-      <w:proofErr w:type="spellEnd"/>
-      <w:r>
-        <w:rPr>
-          <w:rFonts w:ascii="Arial" w:hAnsi="Arial" w:cs="Arial"/>
-          <w:sz w:val="18"/>
-          <w:szCs w:val="18"/>
-        </w:rPr>
-        <w:t xml:space="preserve"> </w:t>
-      </w:r>
-      <w:proofErr w:type="spellStart"/>
-      <w:r>
-        <w:rPr>
-          <w:rFonts w:ascii="Arial" w:hAnsi="Arial" w:cs="Arial"/>
-          <w:sz w:val="18"/>
-          <w:szCs w:val="18"/>
-        </w:rPr>
-        <w:t>enteros</w:t>
-      </w:r>
-      <w:proofErr w:type="spellEnd"/>
-      <w:r>
-        <w:rPr>
-          <w:rFonts w:ascii="Arial" w:hAnsi="Arial" w:cs="Arial"/>
-          <w:sz w:val="18"/>
-          <w:szCs w:val="18"/>
-        </w:rPr>
-        <w:t xml:space="preserve"> y </w:t>
-      </w:r>
-      <w:proofErr w:type="spellStart"/>
-      <w:r>
-        <w:rPr>
-          <w:rFonts w:ascii="Arial" w:hAnsi="Arial" w:cs="Arial"/>
-          <w:sz w:val="18"/>
-          <w:szCs w:val="18"/>
-        </w:rPr>
-        <w:t>situaciones</w:t>
-      </w:r>
-      <w:proofErr w:type="spellEnd"/>
-      <w:r>
-        <w:rPr>
-          <w:rFonts w:ascii="Arial" w:hAnsi="Arial" w:cs="Arial"/>
-          <w:sz w:val="18"/>
-          <w:szCs w:val="18"/>
-        </w:rPr>
-        <w:t xml:space="preserve"> en </w:t>
-      </w:r>
-      <w:proofErr w:type="spellStart"/>
-      <w:r>
-        <w:rPr>
-          <w:rFonts w:ascii="Arial" w:hAnsi="Arial" w:cs="Arial"/>
-          <w:sz w:val="18"/>
-          <w:szCs w:val="18"/>
-        </w:rPr>
-        <w:t>las</w:t>
-      </w:r>
-      <w:proofErr w:type="spellEnd"/>
-      <w:r>
-        <w:rPr>
-          <w:rFonts w:ascii="Arial" w:hAnsi="Arial" w:cs="Arial"/>
-          <w:sz w:val="18"/>
-          <w:szCs w:val="18"/>
-        </w:rPr>
-        <w:t xml:space="preserve"> </w:t>
-      </w:r>
-      <w:proofErr w:type="spellStart"/>
-      <w:r>
-        <w:rPr>
-          <w:rFonts w:ascii="Arial" w:hAnsi="Arial" w:cs="Arial"/>
-          <w:sz w:val="18"/>
-          <w:szCs w:val="18"/>
-        </w:rPr>
-        <w:t>que</w:t>
-      </w:r>
-      <w:proofErr w:type="spellEnd"/>
-      <w:r>
-        <w:rPr>
-          <w:rFonts w:ascii="Arial" w:hAnsi="Arial" w:cs="Arial"/>
-          <w:sz w:val="18"/>
-          <w:szCs w:val="18"/>
-        </w:rPr>
-        <w:t xml:space="preserve"> se </w:t>
-      </w:r>
-      <w:proofErr w:type="spellStart"/>
-      <w:r>
-        <w:rPr>
-          <w:rFonts w:ascii="Arial" w:hAnsi="Arial" w:cs="Arial"/>
-          <w:sz w:val="18"/>
-          <w:szCs w:val="18"/>
-        </w:rPr>
-        <w:t>usan</w:t>
-      </w:r>
-      <w:proofErr w:type="spellEnd"/>
-      <w:r>
-        <w:rPr>
-          <w:rFonts w:ascii="Arial" w:hAnsi="Arial" w:cs="Arial"/>
-          <w:sz w:val="18"/>
-          <w:szCs w:val="18"/>
-        </w:rPr>
-        <w:t>.</w:t>
-      </w:r>
-    </w:p>
-    <w:p>
-      <w:pPr>
-        <w:rPr>
-          <w:rFonts w:ascii="Arial" w:hAnsi="Arial" w:cs="Arial"/>
-          <w:sz w:val="18"/>
-          <w:szCs w:val="18"/>
-          <w:lang w:val="es-ES_tradnl"/>
-        </w:rPr>
-      </w:pPr>
+          <w:lang w:val="es-ES_tradnl"/>
+        </w:rPr>
+      </w:pPr>
+      <w:r>
+        <w:rPr>
+          <w:rFonts w:ascii="Arial" w:hAnsi="Arial" w:cs="Arial"/>
+          <w:sz w:val="18"/>
+          <w:szCs w:val="18"/>
+          <w:lang w:val="es-ES"/>
+        </w:rPr>
+        <w:t xml:space="preserve">Refuerza tu aprendizaje: ubicación de números enteros y situaciones en </w:t>
+      </w:r>
+      <w:r>
+        <w:rPr>
+          <w:rFonts w:ascii="Arial" w:hAnsi="Arial" w:cs="Arial"/>
+          <w:sz w:val="18"/>
+          <w:szCs w:val="18"/>
+          <w:lang w:val="es-ES"/>
+        </w:rPr>
+        <w:t>las que se usan</w:t>
+      </w:r>
     </w:p>
     <w:p>
       <w:pPr>
@@ -2916,16 +2586,16 @@
           <w:szCs w:val="18"/>
           <w:lang w:val="es-ES_tradnl"/>
         </w:rPr>
-        <w:t>e</w:t>
-      </w:r>
-      <w:r>
-        <w:rPr>
-          <w:rFonts w:ascii="Arial" w:hAnsi="Arial" w:cs="Arial"/>
-          <w:sz w:val="18"/>
-          <w:szCs w:val="18"/>
-          <w:lang w:val="es-ES_tradnl"/>
-        </w:rPr>
-        <w:t>mail a tu profesor</w:t>
+        <w:t>correo electrónico</w:t>
+      </w:r>
+      <w:r>
+        <w:rPr>
+          <w:rFonts w:ascii="Arial" w:hAnsi="Arial" w:cs="Arial"/>
+          <w:sz w:val="18"/>
+          <w:szCs w:val="18"/>
+          <w:lang w:val="es-ES_tradnl"/>
+        </w:rPr>
+        <w:t xml:space="preserve"> a tu profesor</w:t>
       </w:r>
       <w:r>
         <w:rPr>
@@ -3227,6 +2897,57 @@
           <w:szCs w:val="18"/>
           <w:lang w:val="es-ES_tradnl"/>
         </w:rPr>
+        <w:t>*</w:t>
+      </w:r>
+      <w:r>
+        <w:rPr>
+          <w:rFonts w:ascii="Arial" w:hAnsi="Arial" w:cs="Arial"/>
+          <w:color w:val="FF0000"/>
+          <w:sz w:val="18"/>
+          <w:szCs w:val="18"/>
+          <w:lang w:val="es-ES_tradnl"/>
+        </w:rPr>
+        <w:t xml:space="preserve"> </w:t>
+      </w:r>
+      <w:r>
+        <w:rPr>
+          <w:rFonts w:ascii="Arial" w:hAnsi="Arial" w:cs="Arial"/>
+          <w:sz w:val="18"/>
+          <w:szCs w:val="18"/>
+          <w:highlight w:val="green"/>
+          <w:lang w:val="es-ES_tradnl"/>
+        </w:rPr>
+        <w:t>PREGUNTA</w:t>
+      </w:r>
+      <w:r>
+        <w:rPr>
+          <w:rFonts w:ascii="Arial" w:hAnsi="Arial" w:cs="Arial"/>
+          <w:sz w:val="18"/>
+          <w:szCs w:val="18"/>
+          <w:highlight w:val="green"/>
+          <w:lang w:val="es-ES_tradnl"/>
+        </w:rPr>
+        <w:t xml:space="preserve"> 1</w:t>
+      </w:r>
+    </w:p>
+    <w:p>
+      <w:pPr>
+        <w:rPr>
+          <w:rFonts w:ascii="Arial" w:hAnsi="Arial" w:cs="Arial"/>
+          <w:sz w:val="18"/>
+          <w:szCs w:val="18"/>
+          <w:lang w:val="es-ES_tradnl"/>
+        </w:rPr>
+      </w:pPr>
+      <w:r>
+        <w:rPr>
+          <w:rFonts w:ascii="Arial" w:hAnsi="Arial" w:cs="Arial"/>
+          <w:b/>
+          <w:color w:val="FF0000"/>
+          <w:sz w:val="18"/>
+          <w:szCs w:val="18"/>
+          <w:lang w:val="es-ES_tradnl"/>
+        </w:rPr>
         <w:lastRenderedPageBreak/>
         <w:t>*</w:t>
       </w:r>
@@ -3245,61 +2966,41 @@
           <w:rFonts w:ascii="Arial" w:hAnsi="Arial" w:cs="Arial"/>
           <w:sz w:val="18"/>
           <w:szCs w:val="18"/>
-          <w:highlight w:val="green"/>
-          <w:lang w:val="es-ES_tradnl"/>
-        </w:rPr>
-        <w:t>PREGUNTA</w:t>
-      </w:r>
-      <w:r>
-        <w:rPr>
-          <w:rFonts w:ascii="Arial" w:hAnsi="Arial" w:cs="Arial"/>
-          <w:sz w:val="18"/>
-          <w:szCs w:val="18"/>
-          <w:highlight w:val="green"/>
-          <w:lang w:val="es-ES_tradnl"/>
-        </w:rPr>
-        <w:t xml:space="preserve"> 1</w:t>
-      </w:r>
-    </w:p>
-    <w:p>
-      <w:pPr>
-        <w:rPr>
-          <w:rFonts w:ascii="Arial" w:hAnsi="Arial" w:cs="Arial"/>
-          <w:sz w:val="18"/>
-          <w:szCs w:val="18"/>
-          <w:lang w:val="es-ES_tradnl"/>
-        </w:rPr>
-      </w:pPr>
+          <w:highlight w:val="yellow"/>
+          <w:lang w:val="es-ES_tradnl"/>
+        </w:rPr>
+        <w:t>Enunciado (p</w:t>
+      </w:r>
+      <w:r>
+        <w:rPr>
+          <w:rFonts w:ascii="Arial" w:hAnsi="Arial" w:cs="Arial"/>
+          <w:sz w:val="18"/>
+          <w:szCs w:val="18"/>
+          <w:highlight w:val="yellow"/>
+          <w:lang w:val="es-ES_tradnl"/>
+        </w:rPr>
+        <w:t>regunta</w:t>
+      </w:r>
+      <w:r>
+        <w:rPr>
+          <w:rFonts w:ascii="Arial" w:hAnsi="Arial" w:cs="Arial"/>
+          <w:sz w:val="18"/>
+          <w:szCs w:val="18"/>
+          <w:highlight w:val="yellow"/>
+          <w:lang w:val="es-ES_tradnl"/>
+        </w:rPr>
+        <w:t xml:space="preserve"> </w:t>
+      </w:r>
       <w:r>
         <w:rPr>
           <w:rFonts w:ascii="Arial" w:hAnsi="Arial" w:cs="Arial"/>
           <w:b/>
-          <w:color w:val="FF0000"/>
-          <w:sz w:val="18"/>
-          <w:szCs w:val="18"/>
-          <w:lang w:val="es-ES_tradnl"/>
-        </w:rPr>
-        <w:t>*</w:t>
-      </w:r>
-      <w:r>
-        <w:rPr>
-          <w:rFonts w:ascii="Arial" w:hAnsi="Arial" w:cs="Arial"/>
-          <w:color w:val="FF0000"/>
-          <w:sz w:val="18"/>
-          <w:szCs w:val="18"/>
-          <w:lang w:val="es-ES_tradnl"/>
-        </w:rPr>
-        <w:t xml:space="preserve"> </w:t>
-      </w:r>
-      <w:r>
-        <w:rPr>
-          <w:rFonts w:ascii="Arial" w:hAnsi="Arial" w:cs="Arial"/>
           <w:sz w:val="18"/>
           <w:szCs w:val="18"/>
           <w:highlight w:val="yellow"/>
           <w:lang w:val="es-ES_tradnl"/>
         </w:rPr>
-        <w:t>Enunciado (p</w:t>
+        <w:t>500</w:t>
       </w:r>
       <w:r>
         <w:rPr>
@@ -3309,7 +3010,7 @@
           <w:highlight w:val="yellow"/>
           <w:lang w:val="es-ES_tradnl"/>
         </w:rPr>
-        <w:t>regunta</w:t>
+        <w:t xml:space="preserve"> caracteres máximo</w:t>
       </w:r>
       <w:r>
         <w:rPr>
@@ -3319,37 +3020,6 @@
           <w:highlight w:val="yellow"/>
           <w:lang w:val="es-ES_tradnl"/>
         </w:rPr>
-        <w:t xml:space="preserve"> </w:t>
-      </w:r>
-      <w:r>
-        <w:rPr>
-          <w:rFonts w:ascii="Arial" w:hAnsi="Arial" w:cs="Arial"/>
-          <w:b/>
-          <w:sz w:val="18"/>
-          <w:szCs w:val="18"/>
-          <w:highlight w:val="yellow"/>
-          <w:lang w:val="es-ES_tradnl"/>
-        </w:rPr>
-        <w:t>500</w:t>
-      </w:r>
-      <w:r>
-        <w:rPr>
-          <w:rFonts w:ascii="Arial" w:hAnsi="Arial" w:cs="Arial"/>
-          <w:sz w:val="18"/>
-          <w:szCs w:val="18"/>
-          <w:highlight w:val="yellow"/>
-          <w:lang w:val="es-ES_tradnl"/>
-        </w:rPr>
-        <w:t xml:space="preserve"> caracteres máximo</w:t>
-      </w:r>
-      <w:r>
-        <w:rPr>
-          <w:rFonts w:ascii="Arial" w:hAnsi="Arial" w:cs="Arial"/>
-          <w:sz w:val="18"/>
-          <w:szCs w:val="18"/>
-          <w:highlight w:val="yellow"/>
-          <w:lang w:val="es-ES_tradnl"/>
-        </w:rPr>
         <w:t>)</w:t>
       </w:r>
     </w:p>
@@ -3387,18 +3057,7 @@
           <w:szCs w:val="18"/>
           <w:lang w:val="es-ES_tradnl"/>
         </w:rPr>
-        <w:t>a en ella dos número</w:t>
-      </w:r>
-      <w:bookmarkStart w:id="0" w:name="_GoBack"/>
-      <w:bookmarkEnd w:id="0"/>
-      <w:r>
-        <w:rPr>
-          <w:rFonts w:ascii="Arial" w:hAnsi="Arial" w:cs="Arial"/>
-          <w:sz w:val="18"/>
-          <w:szCs w:val="18"/>
-          <w:lang w:val="es-ES_tradnl"/>
-        </w:rPr>
-        <w:t>s opuestos.</w:t>
+        <w:t>a en ella dos números opuestos.</w:t>
       </w:r>
     </w:p>
     <w:p>
@@ -3968,7 +3627,16 @@
           <w:szCs w:val="18"/>
           <w:lang w:val="es-ES_tradnl"/>
         </w:rPr>
-        <w:t>creación del ábaco, descubrimiento de América.</w:t>
+        <w:t>creación del ábaco y</w:t>
+      </w:r>
+      <w:r>
+        <w:rPr>
+          <w:rFonts w:ascii="Arial" w:hAnsi="Arial" w:cs="Arial"/>
+          <w:sz w:val="18"/>
+          <w:szCs w:val="18"/>
+          <w:lang w:val="es-ES_tradnl"/>
+        </w:rPr>
+        <w:t xml:space="preserve"> descubrimiento de América.</w:t>
       </w:r>
     </w:p>
     <w:p>
@@ -4371,6 +4039,15 @@
     <w:lsdException w:name="Book Title" w:uiPriority="33" w:qFormat="1"/>
     <w:lsdException w:name="Bibliography" w:semiHidden="1" w:uiPriority="37" w:unhideWhenUsed="1"/>
     <w:lsdException w:name="TOC Heading" w:semiHidden="1" w:uiPriority="39" w:unhideWhenUsed="1" w:qFormat="1"/>
+    <w:lsdException w:name="Plain Table 1" w:uiPriority="41"/>
+    <w:lsdException w:name="Plain Table 2" w:uiPriority="42"/>
+    <w:lsdException w:name="Plain Table 3" w:uiPriority="43"/>
+    <w:lsdException w:name="Plain Table 4" w:uiPriority="44"/>
+    <w:lsdException w:name="Plain Table 5" w:uiPriority="45"/>
+    <w:lsdException w:name="Grid Table Light" w:uiPriority="40"/>
+    <w:lsdException w:name="Grid Table 1 Light" w:uiPriority="46"/>
+    <w:lsdException w:name="Grid Table 2" w:uiPriority="47"/>
+    <w:lsdException w:name="Grid Table 3" w:uiPriority="48"/>
     <w:lsdException w:name="Grid Table 4" w:uiPriority="49"/>
     <w:lsdException w:name="Grid Table 5 Dark" w:uiPriority="50"/>
     <w:lsdException w:name="Grid Table 6 Colorful" w:uiPriority="51"/>
@@ -4531,6 +4208,33 @@
       <w:ind w:left="720"/>
       <w:contextualSpacing/>
     </w:pPr>
+  </w:style>
+  <w:style w:type="paragraph" w:styleId="Textodeglobo">
+    <w:name w:val="Balloon Text"/>
+    <w:basedOn w:val="Normal"/>
+    <w:link w:val="TextodegloboCar"/>
+    <w:uiPriority w:val="99"/>
+    <w:semiHidden/>
+    <w:unhideWhenUsed/>
+    <w:rsid w:val="00AD61BC"/>
+    <w:rPr>
+      <w:rFonts w:ascii="Tahoma" w:hAnsi="Tahoma" w:cs="Tahoma"/>
+      <w:sz w:val="16"/>
+      <w:szCs w:val="16"/>
+    </w:rPr>
+  </w:style>
+  <w:style w:type="character" w:customStyle="1" w:styleId="TextodegloboCar">
+    <w:name w:val="Texto de globo Car"/>
+    <w:basedOn w:val="Fuentedeprrafopredeter"/>
+    <w:link w:val="Textodeglobo"/>
+    <w:uiPriority w:val="99"/>
+    <w:semiHidden/>
+    <w:rsid w:val="00AD61BC"/>
+    <w:rPr>
+      <w:rFonts w:ascii="Tahoma" w:hAnsi="Tahoma" w:cs="Tahoma"/>
+      <w:sz w:val="16"/>
+      <w:szCs w:val="16"/>
+    </w:rPr>
   </w:style>
 </w:styles>
 </file>
